--- a/User Manual.docx
+++ b/User Manual.docx
@@ -42,11 +42,9 @@
       <w:r>
         <w:t xml:space="preserve">clone the </w:t>
       </w:r>
-      <w:proofErr w:type="gramStart"/>
-      <w:r>
-        <w:t>repository</w:t>
-      </w:r>
-      <w:proofErr w:type="gramEnd"/>
+      <w:r>
+        <w:t>repository.</w:t>
+      </w:r>
       <w:r>
         <w:t xml:space="preserve"> </w:t>
       </w:r>
@@ -63,15 +61,10 @@
         <w:t xml:space="preserve">Open a command line </w:t>
       </w:r>
       <w:r>
-        <w:t xml:space="preserve">and locate the repository’s </w:t>
-      </w:r>
-      <w:proofErr w:type="gramStart"/>
-      <w:r>
-        <w:t>directory</w:t>
-      </w:r>
-      <w:proofErr w:type="gramEnd"/>
-      <w:r>
-        <w:t xml:space="preserve"> </w:t>
+        <w:t>and locate the repository’s directory</w:t>
+      </w:r>
+      <w:r>
+        <w:t>.</w:t>
       </w:r>
     </w:p>
     <w:p>
@@ -146,9 +139,11 @@
         <w:t xml:space="preserve">variables. </w:t>
       </w:r>
     </w:p>
-    <w:p/>
-    <w:p>
-      <w:r>
+    <w:p>
+      <w:r>
+        <w:rPr>
+          <w:noProof/>
+        </w:rPr>
         <w:drawing>
           <wp:inline distT="0" distB="0" distL="0" distR="0" wp14:anchorId="20F0D951" wp14:editId="52CDCE38">
             <wp:extent cx="3505689" cy="552527"/>
@@ -186,6 +181,72 @@
         </w:drawing>
       </w:r>
     </w:p>
+    <w:p>
+      <w:pPr>
+        <w:rPr>
+          <w:b/>
+          <w:bCs/>
+        </w:rPr>
+      </w:pPr>
+      <w:r>
+        <w:rPr>
+          <w:b/>
+          <w:bCs/>
+        </w:rPr>
+        <w:t xml:space="preserve">Advanced Features </w:t>
+      </w:r>
+    </w:p>
+    <w:p>
+      <w:r>
+        <w:t>There are no</w:t>
+      </w:r>
+      <w:r>
+        <w:t xml:space="preserve"> custom functions or variables for this </w:t>
+      </w:r>
+      <w:r>
+        <w:t>calculator.</w:t>
+      </w:r>
+      <w:r>
+        <w:t xml:space="preserve"> </w:t>
+      </w:r>
+    </w:p>
+    <w:p>
+      <w:pPr>
+        <w:rPr>
+          <w:b/>
+          <w:bCs/>
+        </w:rPr>
+      </w:pPr>
+    </w:p>
+    <w:p>
+      <w:pPr>
+        <w:rPr>
+          <w:b/>
+          <w:bCs/>
+        </w:rPr>
+      </w:pPr>
+      <w:r>
+        <w:rPr>
+          <w:b/>
+          <w:bCs/>
+        </w:rPr>
+        <w:t xml:space="preserve">Troubleshooting: </w:t>
+      </w:r>
+    </w:p>
+    <w:p>
+      <w:r>
+        <w:t xml:space="preserve">If running the calculator.exe does not work </w:t>
+      </w:r>
+      <w:r>
+        <w:t xml:space="preserve">in the file explorer by double </w:t>
+      </w:r>
+      <w:r>
+        <w:t>clicking,</w:t>
+      </w:r>
+      <w:r>
+        <w:t xml:space="preserve"> try to run it in the command line as directed in the getting started section.</w:t>
+      </w:r>
+    </w:p>
     <w:p/>
     <w:p>
       <w:pPr>
@@ -194,149 +255,77 @@
           <w:bCs/>
         </w:rPr>
       </w:pPr>
-    </w:p>
-    <w:p>
-      <w:pPr>
-        <w:rPr>
-          <w:b/>
-          <w:bCs/>
-        </w:rPr>
-      </w:pPr>
-      <w:r>
-        <w:rPr>
-          <w:b/>
-          <w:bCs/>
-        </w:rPr>
-        <w:t xml:space="preserve">Advanced Features </w:t>
-      </w:r>
-    </w:p>
-    <w:p>
-      <w:r>
-        <w:t>There are no</w:t>
-      </w:r>
-      <w:r>
-        <w:t xml:space="preserve"> custom functions or variables for this </w:t>
+      <w:r>
+        <w:rPr>
+          <w:b/>
+          <w:bCs/>
+        </w:rPr>
+        <w:t xml:space="preserve">Glossary of Terms: </w:t>
+      </w:r>
+    </w:p>
+    <w:p>
+      <w:r>
+        <w:t xml:space="preserve">Clone: to use the git clone command </w:t>
+      </w:r>
+    </w:p>
+    <w:p>
+      <w:r>
+        <w:t xml:space="preserve">Repository: Another git term. The repository from the </w:t>
+      </w:r>
+      <w:proofErr w:type="spellStart"/>
+      <w:r>
+        <w:t>github</w:t>
+      </w:r>
+      <w:proofErr w:type="spellEnd"/>
+      <w:r>
+        <w:t xml:space="preserve"> page </w:t>
+      </w:r>
+    </w:p>
+    <w:p>
+      <w:pPr>
+        <w:spacing w:line="480" w:lineRule="auto"/>
+      </w:pPr>
+      <w:r>
+        <w:t xml:space="preserve">PEMDAS: </w:t>
+      </w:r>
+      <w:r>
+        <w:t xml:space="preserve">Order of operations </w:t>
+      </w:r>
+    </w:p>
+    <w:p/>
+    <w:p>
+      <w:pPr>
+        <w:rPr>
+          <w:b/>
+          <w:bCs/>
+        </w:rPr>
+      </w:pPr>
+      <w:r>
+        <w:rPr>
+          <w:b/>
+          <w:bCs/>
+        </w:rPr>
+        <w:t xml:space="preserve">Examples: </w:t>
+      </w:r>
+    </w:p>
+    <w:p>
+      <w:r>
+        <w:t xml:space="preserve">A good starting point </w:t>
+      </w:r>
+      <w:r>
+        <w:t xml:space="preserve">is a basic addition </w:t>
       </w:r>
       <w:proofErr w:type="gramStart"/>
       <w:r>
-        <w:t>calculator</w:t>
+        <w:t>calculation</w:t>
       </w:r>
       <w:proofErr w:type="gramEnd"/>
-      <w:r>
-        <w:t xml:space="preserve"> </w:t>
-      </w:r>
-    </w:p>
-    <w:p>
-      <w:pPr>
-        <w:rPr>
-          <w:b/>
-          <w:bCs/>
-        </w:rPr>
-      </w:pPr>
-    </w:p>
-    <w:p>
-      <w:pPr>
-        <w:rPr>
-          <w:b/>
-          <w:bCs/>
-        </w:rPr>
-      </w:pPr>
-      <w:r>
-        <w:rPr>
-          <w:b/>
-          <w:bCs/>
-        </w:rPr>
-        <w:t xml:space="preserve">Troubleshooting: </w:t>
-      </w:r>
-    </w:p>
-    <w:p>
-      <w:r>
-        <w:t xml:space="preserve">If running the calculator.exe does not work </w:t>
-      </w:r>
-      <w:r>
-        <w:t xml:space="preserve">in the file explorer by double </w:t>
-      </w:r>
-      <w:proofErr w:type="gramStart"/>
-      <w:r>
-        <w:t>clicking</w:t>
-      </w:r>
-      <w:proofErr w:type="gramEnd"/>
-      <w:r>
-        <w:t xml:space="preserve"> try to run it in the command line as directed in the getting started section.</w:t>
-      </w:r>
-    </w:p>
-    <w:p/>
-    <w:p>
-      <w:pPr>
-        <w:rPr>
-          <w:b/>
-          <w:bCs/>
-        </w:rPr>
-      </w:pPr>
-      <w:r>
-        <w:rPr>
-          <w:b/>
-          <w:bCs/>
-        </w:rPr>
-        <w:t xml:space="preserve">Glossary of Terms: </w:t>
-      </w:r>
-    </w:p>
-    <w:p>
-      <w:r>
-        <w:t xml:space="preserve">Clone: to use the git clone command </w:t>
-      </w:r>
-    </w:p>
-    <w:p>
-      <w:r>
-        <w:t xml:space="preserve">Repository: Another git term. The repository from the </w:t>
-      </w:r>
-      <w:proofErr w:type="spellStart"/>
-      <w:r>
-        <w:t>github</w:t>
-      </w:r>
-      <w:proofErr w:type="spellEnd"/>
-      <w:r>
-        <w:t xml:space="preserve"> page </w:t>
-      </w:r>
-    </w:p>
-    <w:p>
-      <w:r>
-        <w:t xml:space="preserve">PEMDAS: </w:t>
-      </w:r>
-    </w:p>
-    <w:p/>
-    <w:p/>
-    <w:p>
-      <w:pPr>
-        <w:rPr>
-          <w:b/>
-          <w:bCs/>
-        </w:rPr>
-      </w:pPr>
-      <w:r>
-        <w:rPr>
-          <w:b/>
-          <w:bCs/>
-        </w:rPr>
-        <w:t xml:space="preserve">Examples: </w:t>
-      </w:r>
-    </w:p>
-    <w:p>
-      <w:r>
-        <w:t xml:space="preserve">A good starting point </w:t>
-      </w:r>
-      <w:r>
-        <w:t xml:space="preserve">is a basic addition </w:t>
-      </w:r>
-      <w:proofErr w:type="gramStart"/>
-      <w:r>
-        <w:t>calculation</w:t>
-      </w:r>
-      <w:proofErr w:type="gramEnd"/>
-    </w:p>
-    <w:p>
-      <w:r>
-        <w:lastRenderedPageBreak/>
+    </w:p>
+    <w:p>
+      <w:r>
+        <w:rPr>
+          <w:noProof/>
+        </w:rPr>
         <w:drawing>
           <wp:inline distT="0" distB="0" distL="0" distR="0" wp14:anchorId="20B4D63B" wp14:editId="548B6A67">
             <wp:extent cx="1962424" cy="552527"/>
@@ -379,6 +368,10 @@
     </w:p>
     <w:p>
       <w:r>
+        <w:rPr>
+          <w:noProof/>
+        </w:rPr>
+        <w:lastRenderedPageBreak/>
         <w:drawing>
           <wp:inline distT="0" distB="0" distL="0" distR="0" wp14:anchorId="037DCA83" wp14:editId="0BCEB5F2">
             <wp:extent cx="2410161" cy="514422"/>
@@ -424,6 +417,9 @@
     </w:p>
     <w:p>
       <w:r>
+        <w:rPr>
+          <w:noProof/>
+        </w:rPr>
         <w:drawing>
           <wp:inline distT="0" distB="0" distL="0" distR="0" wp14:anchorId="1426BACA" wp14:editId="2CD8A1DD">
             <wp:extent cx="2534004" cy="543001"/>
@@ -469,6 +465,9 @@
     </w:p>
     <w:p>
       <w:r>
+        <w:rPr>
+          <w:noProof/>
+        </w:rPr>
         <w:drawing>
           <wp:inline distT="0" distB="0" distL="0" distR="0" wp14:anchorId="0DC663E5" wp14:editId="0EF2FC0C">
             <wp:extent cx="2248214" cy="543001"/>
@@ -555,18 +554,10 @@
         <w:t xml:space="preserve">Are functions </w:t>
       </w:r>
       <w:r>
-        <w:t xml:space="preserve">a </w:t>
-      </w:r>
-      <w:proofErr w:type="gramStart"/>
-      <w:r>
-        <w:t xml:space="preserve">feature </w:t>
-      </w:r>
-      <w:r>
-        <w:t>?</w:t>
-      </w:r>
-      <w:proofErr w:type="gramEnd"/>
-      <w:r>
-        <w:t xml:space="preserve"> </w:t>
+        <w:t>a feature</w:t>
+      </w:r>
+      <w:r>
+        <w:t xml:space="preserve">? </w:t>
       </w:r>
     </w:p>
     <w:p>
@@ -581,7 +572,6 @@
         <w:t xml:space="preserve">No </w:t>
       </w:r>
     </w:p>
-    <w:p/>
     <w:p>
       <w:pPr>
         <w:pStyle w:val="ListParagraph"/>
